--- a/Coursework2-part1.docx
+++ b/Coursework2-part1.docx
@@ -1,6 +1,6 @@
 
 <file path=word/document.xml><?xml version="1.0" encoding="utf-8"?>
-<w:document xmlns:wpc="http://schemas.microsoft.com/office/word/2010/wordprocessingCanvas" xmlns:cx="http://schemas.microsoft.com/office/drawing/2014/chartex" xmlns:cx1="http://schemas.microsoft.com/office/drawing/2015/9/8/chartex" xmlns:cx2="http://schemas.microsoft.com/office/drawing/2015/10/21/chartex" xmlns:cx3="http://schemas.microsoft.com/office/drawing/2016/5/9/chartex" xmlns:cx4="http://schemas.microsoft.com/office/drawing/2016/5/10/chartex" xmlns:cx5="http://schemas.microsoft.com/office/drawing/2016/5/11/chartex" xmlns:cx6="http://schemas.microsoft.com/office/drawing/2016/5/12/chartex" xmlns:cx7="http://schemas.microsoft.com/office/drawing/2016/5/13/chartex" xmlns:cx8="http://schemas.microsoft.com/office/drawing/2016/5/14/chartex" xmlns:mc="http://schemas.openxmlformats.org/markup-compatibility/2006" xmlns:aink="http://schemas.microsoft.com/office/drawing/2016/ink" xmlns:am3d="http://schemas.microsoft.com/office/drawing/2017/model3d" xmlns:o="urn:schemas-microsoft-com:office:office" xmlns:r="http://schemas.openxmlformats.org/officeDocument/2006/relationships" xmlns:m="http://schemas.openxmlformats.org/officeDocument/2006/math" xmlns:v="urn:schemas-microsoft-com:vml" xmlns:wp14="http://schemas.microsoft.com/office/word/2010/wordprocessingDrawing" xmlns:wp="http://schemas.openxmlformats.org/drawingml/2006/wordprocessingDrawing" xmlns:w10="urn:schemas-microsoft-com:office:word" xmlns:w="http://schemas.openxmlformats.org/wordprocessingml/2006/main" xmlns:w14="http://schemas.microsoft.com/office/word/2010/wordml" xmlns:w15="http://schemas.microsoft.com/office/word/2012/wordml" xmlns:w16cex="http://schemas.microsoft.com/office/word/2018/wordml/cex" xmlns:w16cid="http://schemas.microsoft.com/office/word/2016/wordml/cid" xmlns:w16="http://schemas.microsoft.com/office/word/2018/wordml" xmlns:w16sdtdh="http://schemas.microsoft.com/office/word/2020/wordml/sdtdatahash" xmlns:w16se="http://schemas.microsoft.com/office/word/2015/wordml/symex" xmlns:wpg="http://schemas.microsoft.com/office/word/2010/wordprocessingGroup" xmlns:wpi="http://schemas.microsoft.com/office/word/2010/wordprocessingInk" xmlns:wne="http://schemas.microsoft.com/office/word/2006/wordml" xmlns:wps="http://schemas.microsoft.com/office/word/2010/wordprocessingShape" mc:Ignorable="w14 w15 w16se w16cid w16 w16cex w16sdtdh wp14">
+<w:document xmlns:wpc="http://schemas.microsoft.com/office/word/2010/wordprocessingCanvas" xmlns:cx="http://schemas.microsoft.com/office/drawing/2014/chartex" xmlns:cx1="http://schemas.microsoft.com/office/drawing/2015/9/8/chartex" xmlns:cx2="http://schemas.microsoft.com/office/drawing/2015/10/21/chartex" xmlns:cx3="http://schemas.microsoft.com/office/drawing/2016/5/9/chartex" xmlns:cx4="http://schemas.microsoft.com/office/drawing/2016/5/10/chartex" xmlns:cx5="http://schemas.microsoft.com/office/drawing/2016/5/11/chartex" xmlns:cx6="http://schemas.microsoft.com/office/drawing/2016/5/12/chartex" xmlns:cx7="http://schemas.microsoft.com/office/drawing/2016/5/13/chartex" xmlns:cx8="http://schemas.microsoft.com/office/drawing/2016/5/14/chartex" xmlns:mc="http://schemas.openxmlformats.org/markup-compatibility/2006" xmlns:aink="http://schemas.microsoft.com/office/drawing/2016/ink" xmlns:am3d="http://schemas.microsoft.com/office/drawing/2017/model3d" xmlns:o="urn:schemas-microsoft-com:office:office" xmlns:oel="http://schemas.microsoft.com/office/2019/extlst" xmlns:r="http://schemas.openxmlformats.org/officeDocument/2006/relationships" xmlns:m="http://schemas.openxmlformats.org/officeDocument/2006/math" xmlns:v="urn:schemas-microsoft-com:vml" xmlns:wp14="http://schemas.microsoft.com/office/word/2010/wordprocessingDrawing" xmlns:wp="http://schemas.openxmlformats.org/drawingml/2006/wordprocessingDrawing" xmlns:w10="urn:schemas-microsoft-com:office:word" xmlns:w="http://schemas.openxmlformats.org/wordprocessingml/2006/main" xmlns:w14="http://schemas.microsoft.com/office/word/2010/wordml" xmlns:w15="http://schemas.microsoft.com/office/word/2012/wordml" xmlns:w16cex="http://schemas.microsoft.com/office/word/2018/wordml/cex" xmlns:w16cid="http://schemas.microsoft.com/office/word/2016/wordml/cid" xmlns:w16="http://schemas.microsoft.com/office/word/2018/wordml" xmlns:w16sdtdh="http://schemas.microsoft.com/office/word/2020/wordml/sdtdatahash" xmlns:w16se="http://schemas.microsoft.com/office/word/2015/wordml/symex" xmlns:wpg="http://schemas.microsoft.com/office/word/2010/wordprocessingGroup" xmlns:wpi="http://schemas.microsoft.com/office/word/2010/wordprocessingInk" xmlns:wne="http://schemas.microsoft.com/office/word/2006/wordml" xmlns:wps="http://schemas.microsoft.com/office/word/2010/wordprocessingShape" mc:Ignorable="w14 w15 w16se w16cid w16 w16cex w16sdtdh wp14">
   <w:body>
     <w:p>
       <w:pPr>
@@ -120,7 +120,7 @@
           <w:b/>
           <w:bCs/>
         </w:rPr>
-        <w:t>29</w:t>
+        <w:t>30</w:t>
       </w:r>
       <w:r>
         <w:rPr>
@@ -151,7 +151,7 @@
         <w:t>2</w:t>
       </w:r>
       <w:r>
-        <w:t>1</w:t>
+        <w:t>2</w:t>
       </w:r>
     </w:p>
     <w:p>
@@ -217,41 +217,6 @@
       </w:r>
       <w:r>
         <w:t>s after the deadline will be considered late.</w:t>
-      </w:r>
-    </w:p>
-    <w:p/>
-    <w:p>
-      <w:r>
-        <w:rPr>
-          <w:b/>
-          <w:bCs/>
-        </w:rPr>
-        <w:t xml:space="preserve">If you are a 2-year </w:t>
-      </w:r>
-      <w:proofErr w:type="gramStart"/>
-      <w:r>
-        <w:rPr>
-          <w:b/>
-          <w:bCs/>
-        </w:rPr>
-        <w:t>masters</w:t>
-      </w:r>
-      <w:proofErr w:type="gramEnd"/>
-      <w:r>
-        <w:rPr>
-          <w:b/>
-          <w:bCs/>
-        </w:rPr>
-        <w:t xml:space="preserve"> student</w:t>
-      </w:r>
-      <w:r>
-        <w:t xml:space="preserve"> – this is not your coursework. You can stop reading, though you are welcome to </w:t>
-      </w:r>
-      <w:r>
-        <w:t>try it out</w:t>
-      </w:r>
-      <w:r>
-        <w:t>.</w:t>
       </w:r>
     </w:p>
     <w:p>
@@ -1529,7 +1494,6 @@
                 <w:sz w:val="20"/>
                 <w:szCs w:val="20"/>
               </w:rPr>
-              <w:lastRenderedPageBreak/>
               <w:t>TTTMDP</w:t>
             </w:r>
             <w:r>
@@ -1602,6 +1566,7 @@
                 <w:sz w:val="20"/>
                 <w:szCs w:val="20"/>
               </w:rPr>
+              <w:lastRenderedPageBreak/>
               <w:t>TTTEnvironment.java</w:t>
             </w:r>
           </w:p>
@@ -1822,6 +1787,7 @@
               </w:rPr>
               <w:t xml:space="preserve">Tic-Tac-Toe agent that plays randomly according to a </w:t>
             </w:r>
+            <w:proofErr w:type="spellStart"/>
             <w:r>
               <w:rPr>
                 <w:rFonts w:ascii="Courier New" w:eastAsia="Times New Roman" w:hAnsi="Courier New" w:cs="Courier New"/>
@@ -1831,6 +1797,7 @@
               </w:rPr>
               <w:t>RandomPolicy</w:t>
             </w:r>
+            <w:proofErr w:type="spellEnd"/>
           </w:p>
         </w:tc>
       </w:tr>
@@ -2176,6 +2143,7 @@
               </w:rPr>
               <w:t xml:space="preserve">A subclass of policy – it’s a random policy used by a </w:t>
             </w:r>
+            <w:proofErr w:type="spellStart"/>
             <w:r>
               <w:rPr>
                 <w:rFonts w:ascii="Courier New" w:eastAsia="Times New Roman" w:hAnsi="Courier New" w:cs="Courier New"/>
@@ -2185,6 +2153,7 @@
               </w:rPr>
               <w:t>RandomAgent</w:t>
             </w:r>
+            <w:proofErr w:type="spellEnd"/>
             <w:r>
               <w:rPr>
                 <w:rFonts w:ascii="Verdana" w:eastAsia="Times New Roman" w:hAnsi="Verdana" w:cs="Times New Roman"/>
@@ -2663,64 +2632,73 @@
           <w:sz w:val="20"/>
           <w:szCs w:val="20"/>
         </w:rPr>
+        <w:t>Plagiarism</w:t>
+      </w:r>
+      <w:r>
+        <w:rPr>
+          <w:rFonts w:ascii="Verdana" w:hAnsi="Verdana" w:cs="Times New Roman"/>
+          <w:b/>
+          <w:bCs/>
+          <w:color w:val="333333"/>
+          <w:sz w:val="20"/>
+          <w:szCs w:val="20"/>
+        </w:rPr>
+        <w:t>:</w:t>
+      </w:r>
+      <w:r>
+        <w:rPr>
+          <w:rFonts w:ascii="Verdana" w:hAnsi="Verdana" w:cs="Times New Roman"/>
+          <w:color w:val="333333"/>
+          <w:sz w:val="20"/>
+          <w:szCs w:val="20"/>
+        </w:rPr>
+        <w:t> </w:t>
+      </w:r>
+      <w:r>
+        <w:rPr>
+          <w:rFonts w:ascii="Verdana" w:hAnsi="Verdana" w:cs="Times New Roman"/>
+          <w:color w:val="333333"/>
+          <w:sz w:val="20"/>
+          <w:szCs w:val="20"/>
+        </w:rPr>
+        <w:t>While you are welcome to discuss the problem</w:t>
+      </w:r>
+      <w:r>
+        <w:rPr>
+          <w:rFonts w:ascii="Verdana" w:hAnsi="Verdana" w:cs="Times New Roman"/>
+          <w:color w:val="333333"/>
+          <w:sz w:val="20"/>
+          <w:szCs w:val="20"/>
+        </w:rPr>
+        <w:t xml:space="preserve"> together</w:t>
+      </w:r>
+      <w:r>
+        <w:rPr>
+          <w:rFonts w:ascii="Verdana" w:hAnsi="Verdana" w:cs="Times New Roman"/>
+          <w:color w:val="333333"/>
+          <w:sz w:val="20"/>
+          <w:szCs w:val="20"/>
+        </w:rPr>
+        <w:t xml:space="preserve"> in the labs, w</w:t>
+      </w:r>
+      <w:r>
+        <w:rPr>
+          <w:rFonts w:ascii="Verdana" w:hAnsi="Verdana" w:cs="Times New Roman"/>
+          <w:color w:val="333333"/>
+          <w:sz w:val="20"/>
+          <w:szCs w:val="20"/>
+        </w:rPr>
+        <w:t xml:space="preserve">e will be checking your code against other submissions in the class for logical redundancy. If you copy someone else's code and submit it with minor changes, we will know. These </w:t>
+      </w:r>
+      <w:r>
+        <w:rPr>
+          <w:rFonts w:ascii="Verdana" w:hAnsi="Verdana" w:cs="Times New Roman"/>
+          <w:color w:val="333333"/>
+          <w:sz w:val="20"/>
+          <w:szCs w:val="20"/>
+        </w:rPr>
         <w:lastRenderedPageBreak/>
-        <w:t>Plagiarism</w:t>
-      </w:r>
-      <w:r>
-        <w:rPr>
-          <w:rFonts w:ascii="Verdana" w:hAnsi="Verdana" w:cs="Times New Roman"/>
-          <w:b/>
-          <w:bCs/>
-          <w:color w:val="333333"/>
-          <w:sz w:val="20"/>
-          <w:szCs w:val="20"/>
-        </w:rPr>
-        <w:t>:</w:t>
-      </w:r>
-      <w:r>
-        <w:rPr>
-          <w:rFonts w:ascii="Verdana" w:hAnsi="Verdana" w:cs="Times New Roman"/>
-          <w:color w:val="333333"/>
-          <w:sz w:val="20"/>
-          <w:szCs w:val="20"/>
-        </w:rPr>
-        <w:t> </w:t>
-      </w:r>
-      <w:r>
-        <w:rPr>
-          <w:rFonts w:ascii="Verdana" w:hAnsi="Verdana" w:cs="Times New Roman"/>
-          <w:color w:val="333333"/>
-          <w:sz w:val="20"/>
-          <w:szCs w:val="20"/>
-        </w:rPr>
-        <w:t>While you are welcome to discuss the problem</w:t>
-      </w:r>
-      <w:r>
-        <w:rPr>
-          <w:rFonts w:ascii="Verdana" w:hAnsi="Verdana" w:cs="Times New Roman"/>
-          <w:color w:val="333333"/>
-          <w:sz w:val="20"/>
-          <w:szCs w:val="20"/>
-        </w:rPr>
-        <w:t xml:space="preserve"> together</w:t>
-      </w:r>
-      <w:r>
-        <w:rPr>
-          <w:rFonts w:ascii="Verdana" w:hAnsi="Verdana" w:cs="Times New Roman"/>
-          <w:color w:val="333333"/>
-          <w:sz w:val="20"/>
-          <w:szCs w:val="20"/>
-        </w:rPr>
-        <w:t xml:space="preserve"> in the labs, w</w:t>
-      </w:r>
-      <w:r>
-        <w:rPr>
-          <w:rFonts w:ascii="Verdana" w:hAnsi="Verdana" w:cs="Times New Roman"/>
-          <w:color w:val="333333"/>
-          <w:sz w:val="20"/>
-          <w:szCs w:val="20"/>
-        </w:rPr>
-        <w:t xml:space="preserve">e will be checking your code against other submissions in the class for logical redundancy. If you copy someone else's code and submit it with minor changes, we will know. These cheat detectors are quite hard to fool, so please don't try. </w:t>
+        <w:t xml:space="preserve">cheat detectors are quite hard to fool, so please don't try. </w:t>
       </w:r>
       <w:r>
         <w:rPr>
@@ -3036,7 +3014,27 @@
           <w:sz w:val="20"/>
           <w:szCs w:val="20"/>
         </w:rPr>
-        <w:t>and you’ll be able to play the RandomAgent using the command line</w:t>
+        <w:t xml:space="preserve">and you’ll be able to play the </w:t>
+      </w:r>
+      <w:proofErr w:type="spellStart"/>
+      <w:r>
+        <w:rPr>
+          <w:rFonts w:ascii="Verdana" w:hAnsi="Verdana" w:cs="Times New Roman"/>
+          <w:color w:val="333333"/>
+          <w:sz w:val="20"/>
+          <w:szCs w:val="20"/>
+        </w:rPr>
+        <w:t>RandomAgent</w:t>
+      </w:r>
+      <w:proofErr w:type="spellEnd"/>
+      <w:r>
+        <w:rPr>
+          <w:rFonts w:ascii="Verdana" w:hAnsi="Verdana" w:cs="Times New Roman"/>
+          <w:color w:val="333333"/>
+          <w:sz w:val="20"/>
+          <w:szCs w:val="20"/>
+        </w:rPr>
+        <w:t xml:space="preserve"> using the command line</w:t>
       </w:r>
       <w:r>
         <w:rPr>
@@ -3139,6 +3137,7 @@
         </w:rPr>
         <w:t xml:space="preserve"> </w:t>
       </w:r>
+      <w:proofErr w:type="spellStart"/>
       <w:r>
         <w:rPr>
           <w:rFonts w:ascii="Courier New" w:hAnsi="Courier New" w:cs="Courier New"/>
@@ -3157,6 +3156,7 @@
         </w:rPr>
         <w:t>Game</w:t>
       </w:r>
+      <w:proofErr w:type="spellEnd"/>
     </w:p>
     <w:p>
       <w:pPr>
@@ -3297,7 +3297,27 @@
           <w:sz w:val="29"/>
           <w:szCs w:val="29"/>
         </w:rPr>
-        <w:t xml:space="preserve">target/classes/ ticTacToe.Game </w:t>
+        <w:t xml:space="preserve">target/classes/ </w:t>
+      </w:r>
+      <w:proofErr w:type="spellStart"/>
+      <w:r>
+        <w:rPr>
+          <w:rFonts w:ascii="Courier New" w:hAnsi="Courier New" w:cs="Courier New"/>
+          <w:color w:val="333333"/>
+          <w:sz w:val="29"/>
+          <w:szCs w:val="29"/>
+        </w:rPr>
+        <w:t>ticTacToe.Game</w:t>
+      </w:r>
+      <w:proofErr w:type="spellEnd"/>
+      <w:r>
+        <w:rPr>
+          <w:rFonts w:ascii="Courier New" w:hAnsi="Courier New" w:cs="Courier New"/>
+          <w:color w:val="333333"/>
+          <w:sz w:val="29"/>
+          <w:szCs w:val="29"/>
+        </w:rPr>
+        <w:t xml:space="preserve"> </w:t>
       </w:r>
       <w:r>
         <w:rPr>
@@ -3395,7 +3415,27 @@
           <w:sz w:val="20"/>
           <w:szCs w:val="20"/>
         </w:rPr>
-        <w:t xml:space="preserve"> if you want two RandomAgents to play out the game, you do it like this:</w:t>
+        <w:t xml:space="preserve"> if you want two </w:t>
+      </w:r>
+      <w:proofErr w:type="spellStart"/>
+      <w:r>
+        <w:rPr>
+          <w:rFonts w:ascii="Verdana" w:hAnsi="Verdana" w:cs="Times New Roman"/>
+          <w:color w:val="333333"/>
+          <w:sz w:val="20"/>
+          <w:szCs w:val="20"/>
+        </w:rPr>
+        <w:t>RandomAgents</w:t>
+      </w:r>
+      <w:proofErr w:type="spellEnd"/>
+      <w:r>
+        <w:rPr>
+          <w:rFonts w:ascii="Verdana" w:hAnsi="Verdana" w:cs="Times New Roman"/>
+          <w:color w:val="333333"/>
+          <w:sz w:val="20"/>
+          <w:szCs w:val="20"/>
+        </w:rPr>
+        <w:t xml:space="preserve"> to play out the game, you do it like this:</w:t>
       </w:r>
     </w:p>
     <w:p>
@@ -3451,8 +3491,19 @@
           <w:sz w:val="29"/>
           <w:szCs w:val="29"/>
         </w:rPr>
-        <w:t>target/classes/ ticTacToe.Game</w:t>
-      </w:r>
+        <w:t xml:space="preserve">target/classes/ </w:t>
+      </w:r>
+      <w:proofErr w:type="spellStart"/>
+      <w:r>
+        <w:rPr>
+          <w:rFonts w:ascii="Courier New" w:hAnsi="Courier New" w:cs="Courier New"/>
+          <w:color w:val="333333"/>
+          <w:sz w:val="29"/>
+          <w:szCs w:val="29"/>
+        </w:rPr>
+        <w:t>ticTacToe.Game</w:t>
+      </w:r>
+      <w:proofErr w:type="spellEnd"/>
       <w:r>
         <w:rPr>
           <w:rFonts w:ascii="Courier New" w:hAnsi="Courier New" w:cs="Courier New"/>
@@ -3690,7 +3741,27 @@
           <w:sz w:val="20"/>
           <w:szCs w:val="20"/>
         </w:rPr>
-        <w:t xml:space="preserve">) &amp; extractPolicy() </w:t>
+        <w:t xml:space="preserve">) &amp; </w:t>
+      </w:r>
+      <w:proofErr w:type="spellStart"/>
+      <w:r>
+        <w:rPr>
+          <w:rFonts w:ascii="Courier New" w:hAnsi="Courier New" w:cs="Courier New"/>
+          <w:color w:val="333333"/>
+          <w:sz w:val="20"/>
+          <w:szCs w:val="20"/>
+        </w:rPr>
+        <w:t>extractPolicy</w:t>
+      </w:r>
+      <w:proofErr w:type="spellEnd"/>
+      <w:r>
+        <w:rPr>
+          <w:rFonts w:ascii="Courier New" w:hAnsi="Courier New" w:cs="Courier New"/>
+          <w:color w:val="333333"/>
+          <w:sz w:val="20"/>
+          <w:szCs w:val="20"/>
+        </w:rPr>
+        <w:t xml:space="preserve">() </w:t>
       </w:r>
       <w:r>
         <w:rPr>
@@ -3831,6 +3902,7 @@
         </w:rPr>
         <w:t> </w:t>
       </w:r>
+      <w:proofErr w:type="spellStart"/>
       <w:r>
         <w:rPr>
           <w:rFonts w:ascii="Courier New" w:hAnsi="Courier New" w:cs="Courier New"/>
@@ -3840,6 +3912,7 @@
         </w:rPr>
         <w:t>ValueIterationAgent</w:t>
       </w:r>
+      <w:proofErr w:type="spellEnd"/>
       <w:r>
         <w:rPr>
           <w:rFonts w:ascii="Verdana" w:hAnsi="Verdana" w:cs="Times New Roman"/>
@@ -3930,26 +4003,36 @@
           <w:sz w:val="20"/>
           <w:szCs w:val="20"/>
         </w:rPr>
-        <w:t xml:space="preserve"> states (the sPrimes)</w:t>
-      </w:r>
-      <w:r>
-        <w:rPr>
-          <w:rFonts w:ascii="Verdana" w:hAnsi="Verdana" w:cs="Times New Roman"/>
-          <w:color w:val="333333"/>
-          <w:sz w:val="20"/>
-          <w:szCs w:val="20"/>
-        </w:rPr>
-        <w:t xml:space="preserve">, their associated </w:t>
-      </w:r>
-      <w:r>
-        <w:rPr>
-          <w:rFonts w:ascii="Verdana" w:hAnsi="Verdana" w:cs="Times New Roman"/>
-          <w:color w:val="333333"/>
-          <w:sz w:val="20"/>
-          <w:szCs w:val="20"/>
-        </w:rPr>
-        <w:lastRenderedPageBreak/>
-        <w:t>probabilities &amp; rewards when executing a mo</w:t>
+        <w:t xml:space="preserve"> states (the </w:t>
+      </w:r>
+      <w:proofErr w:type="spellStart"/>
+      <w:r>
+        <w:rPr>
+          <w:rFonts w:ascii="Verdana" w:hAnsi="Verdana" w:cs="Times New Roman"/>
+          <w:color w:val="333333"/>
+          <w:sz w:val="20"/>
+          <w:szCs w:val="20"/>
+        </w:rPr>
+        <w:t>sPrimes</w:t>
+      </w:r>
+      <w:proofErr w:type="spellEnd"/>
+      <w:r>
+        <w:rPr>
+          <w:rFonts w:ascii="Verdana" w:hAnsi="Verdana" w:cs="Times New Roman"/>
+          <w:color w:val="333333"/>
+          <w:sz w:val="20"/>
+          <w:szCs w:val="20"/>
+        </w:rPr>
+        <w:t>)</w:t>
+      </w:r>
+      <w:r>
+        <w:rPr>
+          <w:rFonts w:ascii="Verdana" w:hAnsi="Verdana" w:cs="Times New Roman"/>
+          <w:color w:val="333333"/>
+          <w:sz w:val="20"/>
+          <w:szCs w:val="20"/>
+        </w:rPr>
+        <w:t>, their associated probabilities &amp; rewards when executing a mo</w:t>
       </w:r>
       <w:r>
         <w:rPr>
@@ -3996,6 +4079,7 @@
         </w:rPr>
         <w:t xml:space="preserve">. You can do this using the provided </w:t>
       </w:r>
+      <w:proofErr w:type="spellStart"/>
       <w:r>
         <w:rPr>
           <w:rFonts w:ascii="Courier New" w:hAnsi="Courier New" w:cs="Courier New"/>
@@ -4005,6 +4089,7 @@
         </w:rPr>
         <w:t>generateTransitions</w:t>
       </w:r>
+      <w:proofErr w:type="spellEnd"/>
       <w:r>
         <w:rPr>
           <w:rFonts w:ascii="Verdana" w:hAnsi="Verdana" w:cs="Times New Roman"/>
@@ -4095,7 +4180,18 @@
           <w:sz w:val="20"/>
           <w:szCs w:val="20"/>
         </w:rPr>
-        <w:t>Value iteration computes k-step estimates of the optimal values, V</w:t>
+        <w:lastRenderedPageBreak/>
+        <w:t xml:space="preserve">Value iteration computes k-step estimates of the optimal values, </w:t>
+      </w:r>
+      <w:proofErr w:type="spellStart"/>
+      <w:r>
+        <w:rPr>
+          <w:rFonts w:ascii="Verdana" w:hAnsi="Verdana" w:cs="Times New Roman"/>
+          <w:color w:val="333333"/>
+          <w:sz w:val="20"/>
+          <w:szCs w:val="20"/>
+        </w:rPr>
+        <w:t>V</w:t>
       </w:r>
       <w:r>
         <w:rPr>
@@ -4107,6 +4203,7 @@
         </w:rPr>
         <w:t>k</w:t>
       </w:r>
+      <w:proofErr w:type="spellEnd"/>
       <w:r>
         <w:rPr>
           <w:rFonts w:ascii="Verdana" w:hAnsi="Verdana" w:cs="Times New Roman"/>
@@ -4123,7 +4220,37 @@
           <w:sz w:val="20"/>
           <w:szCs w:val="20"/>
         </w:rPr>
-        <w:t>You will see that the the Value Function, V</w:t>
+        <w:t xml:space="preserve">You will see that the </w:t>
+      </w:r>
+      <w:proofErr w:type="spellStart"/>
+      <w:r>
+        <w:rPr>
+          <w:rFonts w:ascii="Verdana" w:hAnsi="Verdana" w:cs="Times New Roman"/>
+          <w:color w:val="333333"/>
+          <w:sz w:val="20"/>
+          <w:szCs w:val="20"/>
+        </w:rPr>
+        <w:t>the</w:t>
+      </w:r>
+      <w:proofErr w:type="spellEnd"/>
+      <w:r>
+        <w:rPr>
+          <w:rFonts w:ascii="Verdana" w:hAnsi="Verdana" w:cs="Times New Roman"/>
+          <w:color w:val="333333"/>
+          <w:sz w:val="20"/>
+          <w:szCs w:val="20"/>
+        </w:rPr>
+        <w:t xml:space="preserve"> Value Function, </w:t>
+      </w:r>
+      <w:proofErr w:type="spellStart"/>
+      <w:r>
+        <w:rPr>
+          <w:rFonts w:ascii="Verdana" w:hAnsi="Verdana" w:cs="Times New Roman"/>
+          <w:color w:val="333333"/>
+          <w:sz w:val="20"/>
+          <w:szCs w:val="20"/>
+        </w:rPr>
+        <w:t>V</w:t>
       </w:r>
       <w:r>
         <w:rPr>
@@ -4135,6 +4262,7 @@
         </w:rPr>
         <w:t>k</w:t>
       </w:r>
+      <w:proofErr w:type="spellEnd"/>
       <w:r>
         <w:rPr>
           <w:rFonts w:ascii="Verdana" w:hAnsi="Verdana" w:cs="Times New Roman"/>
@@ -4180,6 +4308,7 @@
         </w:rPr>
         <w:t xml:space="preserve"> value. The corresponding </w:t>
       </w:r>
+      <w:proofErr w:type="spellStart"/>
       <w:r>
         <w:rPr>
           <w:rFonts w:ascii="Courier New" w:hAnsi="Courier New" w:cs="Courier New"/>
@@ -4189,6 +4318,7 @@
         </w:rPr>
         <w:t>hashCode</w:t>
       </w:r>
+      <w:proofErr w:type="spellEnd"/>
       <w:r>
         <w:rPr>
           <w:rFonts w:ascii="Verdana" w:hAnsi="Verdana" w:cs="Times New Roman"/>
@@ -4533,6 +4663,7 @@
         </w:rPr>
         <w:t>The following command loads your </w:t>
       </w:r>
+      <w:proofErr w:type="spellStart"/>
       <w:r>
         <w:rPr>
           <w:rFonts w:ascii="Courier New" w:hAnsi="Courier New" w:cs="Courier New"/>
@@ -4542,6 +4673,7 @@
         </w:rPr>
         <w:t>ValueIterationAgent</w:t>
       </w:r>
+      <w:proofErr w:type="spellEnd"/>
       <w:r>
         <w:rPr>
           <w:rFonts w:ascii="Verdana" w:hAnsi="Verdana" w:cs="Times New Roman"/>
@@ -4680,7 +4812,27 @@
           <w:sz w:val="29"/>
           <w:szCs w:val="29"/>
         </w:rPr>
-        <w:t xml:space="preserve">target/classes/ ticTacToe.Game </w:t>
+        <w:t xml:space="preserve">target/classes/ </w:t>
+      </w:r>
+      <w:proofErr w:type="spellStart"/>
+      <w:r>
+        <w:rPr>
+          <w:rFonts w:ascii="Courier New" w:hAnsi="Courier New" w:cs="Courier New"/>
+          <w:color w:val="333333"/>
+          <w:sz w:val="29"/>
+          <w:szCs w:val="29"/>
+        </w:rPr>
+        <w:t>ticTacToe.Game</w:t>
+      </w:r>
+      <w:proofErr w:type="spellEnd"/>
+      <w:r>
+        <w:rPr>
+          <w:rFonts w:ascii="Courier New" w:hAnsi="Courier New" w:cs="Courier New"/>
+          <w:color w:val="333333"/>
+          <w:sz w:val="29"/>
+          <w:szCs w:val="29"/>
+        </w:rPr>
+        <w:t xml:space="preserve"> </w:t>
       </w:r>
       <w:r>
         <w:rPr>
@@ -4880,7 +5032,27 @@
           <w:sz w:val="20"/>
           <w:szCs w:val="20"/>
         </w:rPr>
-        <w:t>This should take the form of a very short .pdf report named: vi-agent-report.pdf. Commit this together with your code, and push to your fork.</w:t>
+        <w:t xml:space="preserve">This should take the form of a very short .pdf report named: vi-agent-report.pdf. Commit this together with your </w:t>
+      </w:r>
+      <w:proofErr w:type="gramStart"/>
+      <w:r>
+        <w:rPr>
+          <w:rFonts w:ascii="Verdana" w:hAnsi="Verdana" w:cs="Times New Roman"/>
+          <w:color w:val="333333"/>
+          <w:sz w:val="20"/>
+          <w:szCs w:val="20"/>
+        </w:rPr>
+        <w:t>code, and</w:t>
+      </w:r>
+      <w:proofErr w:type="gramEnd"/>
+      <w:r>
+        <w:rPr>
+          <w:rFonts w:ascii="Verdana" w:hAnsi="Verdana" w:cs="Times New Roman"/>
+          <w:color w:val="333333"/>
+          <w:sz w:val="20"/>
+          <w:szCs w:val="20"/>
+        </w:rPr>
+        <w:t xml:space="preserve"> push to your fork.</w:t>
       </w:r>
     </w:p>
     <w:p>
@@ -4959,6 +5131,7 @@
         </w:rPr>
         <w:t xml:space="preserve"> by implementing the </w:t>
       </w:r>
+      <w:proofErr w:type="spellStart"/>
       <w:proofErr w:type="gramStart"/>
       <w:r>
         <w:rPr>
@@ -4967,7 +5140,17 @@
           <w:sz w:val="20"/>
           <w:szCs w:val="20"/>
         </w:rPr>
-        <w:t>initRandomPolicy(</w:t>
+        <w:t>initRandomPolicy</w:t>
+      </w:r>
+      <w:proofErr w:type="spellEnd"/>
+      <w:r>
+        <w:rPr>
+          <w:rFonts w:ascii="Courier New" w:hAnsi="Courier New" w:cs="Courier New"/>
+          <w:color w:val="333333"/>
+          <w:sz w:val="20"/>
+          <w:szCs w:val="20"/>
+        </w:rPr>
+        <w:t>(</w:t>
       </w:r>
       <w:proofErr w:type="gramEnd"/>
       <w:r>
@@ -4988,6 +5171,7 @@
         </w:rPr>
         <w:t xml:space="preserve">, </w:t>
       </w:r>
+      <w:proofErr w:type="spellStart"/>
       <w:r>
         <w:rPr>
           <w:rFonts w:ascii="Courier New" w:hAnsi="Courier New" w:cs="Courier New"/>
@@ -5004,7 +5188,37 @@
           <w:sz w:val="20"/>
           <w:szCs w:val="20"/>
         </w:rPr>
-        <w:t xml:space="preserve">uatePolicy(), improvePolicy() &amp; </w:t>
+        <w:t>uatePolicy</w:t>
+      </w:r>
+      <w:proofErr w:type="spellEnd"/>
+      <w:r>
+        <w:rPr>
+          <w:rFonts w:ascii="Courier New" w:hAnsi="Courier New" w:cs="Courier New"/>
+          <w:color w:val="333333"/>
+          <w:sz w:val="20"/>
+          <w:szCs w:val="20"/>
+        </w:rPr>
+        <w:t xml:space="preserve">(), </w:t>
+      </w:r>
+      <w:proofErr w:type="spellStart"/>
+      <w:r>
+        <w:rPr>
+          <w:rFonts w:ascii="Courier New" w:hAnsi="Courier New" w:cs="Courier New"/>
+          <w:color w:val="333333"/>
+          <w:sz w:val="20"/>
+          <w:szCs w:val="20"/>
+        </w:rPr>
+        <w:t>improvePolicy</w:t>
+      </w:r>
+      <w:proofErr w:type="spellEnd"/>
+      <w:r>
+        <w:rPr>
+          <w:rFonts w:ascii="Courier New" w:hAnsi="Courier New" w:cs="Courier New"/>
+          <w:color w:val="333333"/>
+          <w:sz w:val="20"/>
+          <w:szCs w:val="20"/>
+        </w:rPr>
+        <w:t xml:space="preserve">() &amp; </w:t>
       </w:r>
       <w:r>
         <w:rPr>
@@ -5042,6 +5256,7 @@
         </w:rPr>
         <w:t xml:space="preserve">The </w:t>
       </w:r>
+      <w:proofErr w:type="spellStart"/>
       <w:proofErr w:type="gramStart"/>
       <w:r>
         <w:rPr>
@@ -5050,7 +5265,17 @@
           <w:sz w:val="20"/>
           <w:szCs w:val="20"/>
         </w:rPr>
-        <w:t>evaluatePolicy(</w:t>
+        <w:t>evaluatePolicy</w:t>
+      </w:r>
+      <w:proofErr w:type="spellEnd"/>
+      <w:r>
+        <w:rPr>
+          <w:rFonts w:ascii="Courier New" w:hAnsi="Courier New" w:cs="Courier New"/>
+          <w:color w:val="333333"/>
+          <w:sz w:val="20"/>
+          <w:szCs w:val="20"/>
+        </w:rPr>
+        <w:t>(</w:t>
       </w:r>
       <w:proofErr w:type="gramEnd"/>
       <w:r>
@@ -5107,6 +5332,7 @@
         </w:rPr>
         <w:t xml:space="preserve">, specified in the </w:t>
       </w:r>
+      <w:proofErr w:type="spellStart"/>
       <w:r>
         <w:rPr>
           <w:rFonts w:ascii="Courier New" w:hAnsi="Courier New" w:cs="Courier New"/>
@@ -5116,6 +5342,7 @@
         </w:rPr>
         <w:t>curPolicy</w:t>
       </w:r>
+      <w:proofErr w:type="spellEnd"/>
       <w:r>
         <w:rPr>
           <w:rFonts w:ascii="Courier New" w:hAnsi="Courier New" w:cs="Courier New"/>
@@ -5143,14 +5370,25 @@
         </w:rPr>
         <w:t xml:space="preserve"> (which your </w:t>
       </w:r>
-      <w:r>
-        <w:rPr>
-          <w:rFonts w:ascii="Courier New" w:hAnsi="Courier New" w:cs="Courier New"/>
-          <w:color w:val="333333"/>
-          <w:sz w:val="20"/>
-          <w:szCs w:val="20"/>
-        </w:rPr>
-        <w:t>initRandomPolicy()</w:t>
+      <w:proofErr w:type="spellStart"/>
+      <w:r>
+        <w:rPr>
+          <w:rFonts w:ascii="Courier New" w:hAnsi="Courier New" w:cs="Courier New"/>
+          <w:color w:val="333333"/>
+          <w:sz w:val="20"/>
+          <w:szCs w:val="20"/>
+        </w:rPr>
+        <w:t>initRandomPolicy</w:t>
+      </w:r>
+      <w:proofErr w:type="spellEnd"/>
+      <w:r>
+        <w:rPr>
+          <w:rFonts w:ascii="Courier New" w:hAnsi="Courier New" w:cs="Courier New"/>
+          <w:color w:val="333333"/>
+          <w:sz w:val="20"/>
+          <w:szCs w:val="20"/>
+        </w:rPr>
+        <w:t>()</w:t>
       </w:r>
       <w:r>
         <w:rPr>
@@ -5170,6 +5408,7 @@
         </w:rPr>
         <w:t xml:space="preserve">. The current values for the current policy should be stored in the provided </w:t>
       </w:r>
+      <w:proofErr w:type="spellStart"/>
       <w:r>
         <w:rPr>
           <w:rFonts w:ascii="Courier New" w:hAnsi="Courier New" w:cs="Courier New"/>
@@ -5179,6 +5418,7 @@
         </w:rPr>
         <w:t>policyValues</w:t>
       </w:r>
+      <w:proofErr w:type="spellEnd"/>
       <w:r>
         <w:rPr>
           <w:rFonts w:ascii="Verdana" w:hAnsi="Verdana" w:cs="Courier New"/>
@@ -5188,6 +5428,7 @@
         </w:rPr>
         <w:t xml:space="preserve"> map. The </w:t>
       </w:r>
+      <w:proofErr w:type="spellStart"/>
       <w:proofErr w:type="gramStart"/>
       <w:r>
         <w:rPr>
@@ -5196,7 +5437,17 @@
           <w:sz w:val="20"/>
           <w:szCs w:val="20"/>
         </w:rPr>
-        <w:t>improvePolicy(</w:t>
+        <w:t>improvePolicy</w:t>
+      </w:r>
+      <w:proofErr w:type="spellEnd"/>
+      <w:r>
+        <w:rPr>
+          <w:rFonts w:ascii="Courier New" w:hAnsi="Courier New" w:cs="Courier New"/>
+          <w:color w:val="333333"/>
+          <w:sz w:val="20"/>
+          <w:szCs w:val="20"/>
+        </w:rPr>
+        <w:t>(</w:t>
       </w:r>
       <w:proofErr w:type="gramEnd"/>
       <w:r>
@@ -5217,6 +5468,7 @@
         </w:rPr>
         <w:t xml:space="preserve"> method performs the Policy improvement step, and updates </w:t>
       </w:r>
+      <w:proofErr w:type="spellStart"/>
       <w:r>
         <w:rPr>
           <w:rFonts w:ascii="Courier New" w:hAnsi="Courier New" w:cs="Courier New"/>
@@ -5226,6 +5478,7 @@
         </w:rPr>
         <w:t>curPolicy</w:t>
       </w:r>
+      <w:proofErr w:type="spellEnd"/>
       <w:r>
         <w:rPr>
           <w:rFonts w:ascii="Courier New" w:hAnsi="Courier New" w:cs="Courier New"/>
@@ -5440,7 +5693,27 @@
           <w:sz w:val="20"/>
           <w:szCs w:val="20"/>
         </w:rPr>
-        <w:t>. Commit this together with your code, and push to your fork.</w:t>
+        <w:t xml:space="preserve">. Commit this together with your </w:t>
+      </w:r>
+      <w:proofErr w:type="gramStart"/>
+      <w:r>
+        <w:rPr>
+          <w:rFonts w:ascii="Verdana" w:hAnsi="Verdana" w:cs="Times New Roman"/>
+          <w:color w:val="333333"/>
+          <w:sz w:val="20"/>
+          <w:szCs w:val="20"/>
+        </w:rPr>
+        <w:t>code, and</w:t>
+      </w:r>
+      <w:proofErr w:type="gramEnd"/>
+      <w:r>
+        <w:rPr>
+          <w:rFonts w:ascii="Verdana" w:hAnsi="Verdana" w:cs="Times New Roman"/>
+          <w:color w:val="333333"/>
+          <w:sz w:val="20"/>
+          <w:szCs w:val="20"/>
+        </w:rPr>
+        <w:t xml:space="preserve"> push to your fork.</w:t>
       </w:r>
     </w:p>
     <w:p>
@@ -5498,6 +5771,7 @@
           <w:sz w:val="20"/>
           <w:szCs w:val="20"/>
         </w:rPr>
+        <w:lastRenderedPageBreak/>
         <w:t>Questions 5 &amp; 6 are on Reinforcement Learning:</w:t>
       </w:r>
     </w:p>
@@ -5591,14 +5865,25 @@
         </w:rPr>
         <w:t xml:space="preserve"> &amp; </w:t>
       </w:r>
-      <w:r>
-        <w:rPr>
-          <w:rFonts w:ascii="Courier New" w:hAnsi="Courier New" w:cs="Courier New"/>
-          <w:color w:val="333333"/>
-          <w:sz w:val="20"/>
-          <w:szCs w:val="20"/>
-        </w:rPr>
-        <w:t>extractPolicy()</w:t>
+      <w:proofErr w:type="spellStart"/>
+      <w:r>
+        <w:rPr>
+          <w:rFonts w:ascii="Courier New" w:hAnsi="Courier New" w:cs="Courier New"/>
+          <w:color w:val="333333"/>
+          <w:sz w:val="20"/>
+          <w:szCs w:val="20"/>
+        </w:rPr>
+        <w:t>extractPolicy</w:t>
+      </w:r>
+      <w:proofErr w:type="spellEnd"/>
+      <w:r>
+        <w:rPr>
+          <w:rFonts w:ascii="Courier New" w:hAnsi="Courier New" w:cs="Courier New"/>
+          <w:color w:val="333333"/>
+          <w:sz w:val="20"/>
+          <w:szCs w:val="20"/>
+        </w:rPr>
+        <w:t>()</w:t>
       </w:r>
       <w:r>
         <w:rPr>
@@ -5869,7 +6154,27 @@
           <w:sz w:val="20"/>
           <w:szCs w:val="20"/>
         </w:rPr>
-        <w:t xml:space="preserve">. Commit this together with your code, and push to your fork. </w:t>
+        <w:t xml:space="preserve">. Commit this together with your </w:t>
+      </w:r>
+      <w:proofErr w:type="gramStart"/>
+      <w:r>
+        <w:rPr>
+          <w:rFonts w:ascii="Verdana" w:hAnsi="Verdana" w:cs="Times New Roman"/>
+          <w:color w:val="333333"/>
+          <w:sz w:val="20"/>
+          <w:szCs w:val="20"/>
+        </w:rPr>
+        <w:t>code, and</w:t>
+      </w:r>
+      <w:proofErr w:type="gramEnd"/>
+      <w:r>
+        <w:rPr>
+          <w:rFonts w:ascii="Verdana" w:hAnsi="Verdana" w:cs="Times New Roman"/>
+          <w:color w:val="333333"/>
+          <w:sz w:val="20"/>
+          <w:szCs w:val="20"/>
+        </w:rPr>
+        <w:t xml:space="preserve"> push to your fork. </w:t>
       </w:r>
     </w:p>
     <w:p>
@@ -6164,6 +6469,7 @@
         </w:rPr>
         <w:t xml:space="preserve"> </w:t>
       </w:r>
+      <w:proofErr w:type="spellStart"/>
       <w:r>
         <w:rPr>
           <w:rFonts w:ascii="Verdana" w:eastAsia="Times New Roman" w:hAnsi="Verdana" w:cs="Times New Roman"/>
@@ -6175,6 +6481,7 @@
         </w:rPr>
         <w:t>Double.MIN_VALUE</w:t>
       </w:r>
+      <w:proofErr w:type="spellEnd"/>
       <w:r>
         <w:rPr>
           <w:rFonts w:ascii="Verdana" w:eastAsia="Times New Roman" w:hAnsi="Verdana" w:cs="Times New Roman"/>
@@ -6213,6 +6520,7 @@
         </w:rPr>
         <w:t xml:space="preserve">To avoid this, for every game state g that you are considering and calculating its optimal value, CHECK IF IT IS A TERMINAL STATE (using </w:t>
       </w:r>
+      <w:proofErr w:type="spellStart"/>
       <w:proofErr w:type="gramStart"/>
       <w:r>
         <w:rPr>
@@ -6225,6 +6533,7 @@
         </w:rPr>
         <w:t>g.isTerminal</w:t>
       </w:r>
+      <w:proofErr w:type="spellEnd"/>
       <w:proofErr w:type="gramEnd"/>
       <w:r>
         <w:rPr>
@@ -6546,7 +6855,7 @@
 </file>
 
 <file path=word/numbering.xml><?xml version="1.0" encoding="utf-8"?>
-<w:numbering xmlns:wpc="http://schemas.microsoft.com/office/word/2010/wordprocessingCanvas" xmlns:cx="http://schemas.microsoft.com/office/drawing/2014/chartex" xmlns:cx1="http://schemas.microsoft.com/office/drawing/2015/9/8/chartex" xmlns:cx2="http://schemas.microsoft.com/office/drawing/2015/10/21/chartex" xmlns:cx3="http://schemas.microsoft.com/office/drawing/2016/5/9/chartex" xmlns:cx4="http://schemas.microsoft.com/office/drawing/2016/5/10/chartex" xmlns:cx5="http://schemas.microsoft.com/office/drawing/2016/5/11/chartex" xmlns:cx6="http://schemas.microsoft.com/office/drawing/2016/5/12/chartex" xmlns:cx7="http://schemas.microsoft.com/office/drawing/2016/5/13/chartex" xmlns:cx8="http://schemas.microsoft.com/office/drawing/2016/5/14/chartex" xmlns:mc="http://schemas.openxmlformats.org/markup-compatibility/2006" xmlns:aink="http://schemas.microsoft.com/office/drawing/2016/ink" xmlns:am3d="http://schemas.microsoft.com/office/drawing/2017/model3d" xmlns:o="urn:schemas-microsoft-com:office:office" xmlns:r="http://schemas.openxmlformats.org/officeDocument/2006/relationships" xmlns:m="http://schemas.openxmlformats.org/officeDocument/2006/math" xmlns:v="urn:schemas-microsoft-com:vml" xmlns:wp14="http://schemas.microsoft.com/office/word/2010/wordprocessingDrawing" xmlns:wp="http://schemas.openxmlformats.org/drawingml/2006/wordprocessingDrawing" xmlns:w10="urn:schemas-microsoft-com:office:word" xmlns:w="http://schemas.openxmlformats.org/wordprocessingml/2006/main" xmlns:w14="http://schemas.microsoft.com/office/word/2010/wordml" xmlns:w15="http://schemas.microsoft.com/office/word/2012/wordml" xmlns:w16cex="http://schemas.microsoft.com/office/word/2018/wordml/cex" xmlns:w16cid="http://schemas.microsoft.com/office/word/2016/wordml/cid" xmlns:w16="http://schemas.microsoft.com/office/word/2018/wordml" xmlns:w16sdtdh="http://schemas.microsoft.com/office/word/2020/wordml/sdtdatahash" xmlns:w16se="http://schemas.microsoft.com/office/word/2015/wordml/symex" xmlns:wpg="http://schemas.microsoft.com/office/word/2010/wordprocessingGroup" xmlns:wpi="http://schemas.microsoft.com/office/word/2010/wordprocessingInk" xmlns:wne="http://schemas.microsoft.com/office/word/2006/wordml" xmlns:wps="http://schemas.microsoft.com/office/word/2010/wordprocessingShape" mc:Ignorable="w14 w15 w16se w16cid w16 w16cex w16sdtdh wp14">
+<w:numbering xmlns:wpc="http://schemas.microsoft.com/office/word/2010/wordprocessingCanvas" xmlns:cx="http://schemas.microsoft.com/office/drawing/2014/chartex" xmlns:cx1="http://schemas.microsoft.com/office/drawing/2015/9/8/chartex" xmlns:cx2="http://schemas.microsoft.com/office/drawing/2015/10/21/chartex" xmlns:cx3="http://schemas.microsoft.com/office/drawing/2016/5/9/chartex" xmlns:cx4="http://schemas.microsoft.com/office/drawing/2016/5/10/chartex" xmlns:cx5="http://schemas.microsoft.com/office/drawing/2016/5/11/chartex" xmlns:cx6="http://schemas.microsoft.com/office/drawing/2016/5/12/chartex" xmlns:cx7="http://schemas.microsoft.com/office/drawing/2016/5/13/chartex" xmlns:cx8="http://schemas.microsoft.com/office/drawing/2016/5/14/chartex" xmlns:mc="http://schemas.openxmlformats.org/markup-compatibility/2006" xmlns:aink="http://schemas.microsoft.com/office/drawing/2016/ink" xmlns:am3d="http://schemas.microsoft.com/office/drawing/2017/model3d" xmlns:o="urn:schemas-microsoft-com:office:office" xmlns:oel="http://schemas.microsoft.com/office/2019/extlst" xmlns:r="http://schemas.openxmlformats.org/officeDocument/2006/relationships" xmlns:m="http://schemas.openxmlformats.org/officeDocument/2006/math" xmlns:v="urn:schemas-microsoft-com:vml" xmlns:wp14="http://schemas.microsoft.com/office/word/2010/wordprocessingDrawing" xmlns:wp="http://schemas.openxmlformats.org/drawingml/2006/wordprocessingDrawing" xmlns:w10="urn:schemas-microsoft-com:office:word" xmlns:w="http://schemas.openxmlformats.org/wordprocessingml/2006/main" xmlns:w14="http://schemas.microsoft.com/office/word/2010/wordml" xmlns:w15="http://schemas.microsoft.com/office/word/2012/wordml" xmlns:w16cex="http://schemas.microsoft.com/office/word/2018/wordml/cex" xmlns:w16cid="http://schemas.microsoft.com/office/word/2016/wordml/cid" xmlns:w16="http://schemas.microsoft.com/office/word/2018/wordml" xmlns:w16sdtdh="http://schemas.microsoft.com/office/word/2020/wordml/sdtdatahash" xmlns:w16se="http://schemas.microsoft.com/office/word/2015/wordml/symex" xmlns:wpg="http://schemas.microsoft.com/office/word/2010/wordprocessingGroup" xmlns:wpi="http://schemas.microsoft.com/office/word/2010/wordprocessingInk" xmlns:wne="http://schemas.microsoft.com/office/word/2006/wordml" xmlns:wps="http://schemas.microsoft.com/office/word/2010/wordprocessingShape" mc:Ignorable="w14 w15 w16se w16cid w16 w16cex w16sdtdh wp14">
   <w:abstractNum w:abstractNumId="0" w15:restartNumberingAfterBreak="0">
     <w:nsid w:val="4EE15EF7"/>
     <w:multiLevelType w:val="multilevel"/>
@@ -6809,10 +7118,10 @@
       </w:rPr>
     </w:lvl>
   </w:abstractNum>
-  <w:num w:numId="1">
+  <w:num w:numId="1" w16cid:durableId="970287556">
     <w:abstractNumId w:val="1"/>
   </w:num>
-  <w:num w:numId="2">
+  <w:num w:numId="2" w16cid:durableId="831992094">
     <w:abstractNumId w:val="0"/>
   </w:num>
 </w:numbering>

--- a/Coursework2-part1.docx
+++ b/Coursework2-part1.docx
@@ -151,7 +151,7 @@
         <w:t>2</w:t>
       </w:r>
       <w:r>
-        <w:t>2</w:t>
+        <w:t>3</w:t>
       </w:r>
     </w:p>
     <w:p>
@@ -5032,27 +5032,7 @@
           <w:sz w:val="20"/>
           <w:szCs w:val="20"/>
         </w:rPr>
-        <w:t xml:space="preserve">This should take the form of a very short .pdf report named: vi-agent-report.pdf. Commit this together with your </w:t>
-      </w:r>
-      <w:proofErr w:type="gramStart"/>
-      <w:r>
-        <w:rPr>
-          <w:rFonts w:ascii="Verdana" w:hAnsi="Verdana" w:cs="Times New Roman"/>
-          <w:color w:val="333333"/>
-          <w:sz w:val="20"/>
-          <w:szCs w:val="20"/>
-        </w:rPr>
-        <w:t>code, and</w:t>
-      </w:r>
-      <w:proofErr w:type="gramEnd"/>
-      <w:r>
-        <w:rPr>
-          <w:rFonts w:ascii="Verdana" w:hAnsi="Verdana" w:cs="Times New Roman"/>
-          <w:color w:val="333333"/>
-          <w:sz w:val="20"/>
-          <w:szCs w:val="20"/>
-        </w:rPr>
-        <w:t xml:space="preserve"> push to your fork.</w:t>
+        <w:t>This should take the form of a very short .pdf report named: vi-agent-report.pdf. Commit this together with your code, and push to your fork.</w:t>
       </w:r>
     </w:p>
     <w:p>
@@ -5693,27 +5673,7 @@
           <w:sz w:val="20"/>
           <w:szCs w:val="20"/>
         </w:rPr>
-        <w:t xml:space="preserve">. Commit this together with your </w:t>
-      </w:r>
-      <w:proofErr w:type="gramStart"/>
-      <w:r>
-        <w:rPr>
-          <w:rFonts w:ascii="Verdana" w:hAnsi="Verdana" w:cs="Times New Roman"/>
-          <w:color w:val="333333"/>
-          <w:sz w:val="20"/>
-          <w:szCs w:val="20"/>
-        </w:rPr>
-        <w:t>code, and</w:t>
-      </w:r>
-      <w:proofErr w:type="gramEnd"/>
-      <w:r>
-        <w:rPr>
-          <w:rFonts w:ascii="Verdana" w:hAnsi="Verdana" w:cs="Times New Roman"/>
-          <w:color w:val="333333"/>
-          <w:sz w:val="20"/>
-          <w:szCs w:val="20"/>
-        </w:rPr>
-        <w:t xml:space="preserve"> push to your fork.</w:t>
+        <w:t>. Commit this together with your code, and push to your fork.</w:t>
       </w:r>
     </w:p>
     <w:p>
@@ -6154,27 +6114,7 @@
           <w:sz w:val="20"/>
           <w:szCs w:val="20"/>
         </w:rPr>
-        <w:t xml:space="preserve">. Commit this together with your </w:t>
-      </w:r>
-      <w:proofErr w:type="gramStart"/>
-      <w:r>
-        <w:rPr>
-          <w:rFonts w:ascii="Verdana" w:hAnsi="Verdana" w:cs="Times New Roman"/>
-          <w:color w:val="333333"/>
-          <w:sz w:val="20"/>
-          <w:szCs w:val="20"/>
-        </w:rPr>
-        <w:t>code, and</w:t>
-      </w:r>
-      <w:proofErr w:type="gramEnd"/>
-      <w:r>
-        <w:rPr>
-          <w:rFonts w:ascii="Verdana" w:hAnsi="Verdana" w:cs="Times New Roman"/>
-          <w:color w:val="333333"/>
-          <w:sz w:val="20"/>
-          <w:szCs w:val="20"/>
-        </w:rPr>
-        <w:t xml:space="preserve"> push to your fork. </w:t>
+        <w:t xml:space="preserve">. Commit this together with your code, and push to your fork. </w:t>
       </w:r>
     </w:p>
     <w:p>
